--- a/Documents/SRS Analysis.docx
+++ b/Documents/SRS Analysis.docx
@@ -5,7 +5,10 @@
     <w:p>
       <w:pPr>
         <w:pStyle w:val="ListParagraph"/>
-        <w:ind w:left="0"/>
+        <w:tabs>
+          <w:tab w:val="left" w:pos="9000"/>
+        </w:tabs>
+        <w:ind w:left="0" w:right="360"/>
         <w:rPr>
           <w:b/>
           <w:bCs/>
@@ -109,40 +112,49 @@
     <w:p>
       <w:pPr>
         <w:pStyle w:val="ListParagraph"/>
+        <w:tabs>
+          <w:tab w:val="left" w:pos="8820"/>
+        </w:tabs>
+        <w:ind w:left="0" w:right="270"/>
+      </w:pPr>
+    </w:p>
+    <w:p>
+      <w:pPr>
+        <w:pStyle w:val="ListParagraph"/>
+        <w:tabs>
+          <w:tab w:val="left" w:pos="9270"/>
+        </w:tabs>
         <w:ind w:left="0"/>
-      </w:pPr>
-    </w:p>
-    <w:p>
-      <w:pPr>
-        <w:pStyle w:val="ListParagraph"/>
-        <w:ind w:left="0"/>
-        <w:rPr>
-          <w:b/>
-          <w:bCs/>
-        </w:rPr>
-      </w:pPr>
-      <w:r>
-        <w:rPr>
-          <w:b/>
-          <w:bCs/>
-        </w:rPr>
-        <w:t>Login Page Design:</w:t>
-      </w:r>
-    </w:p>
-    <w:p>
-      <w:pPr>
-        <w:pStyle w:val="ListParagraph"/>
-        <w:ind w:left="0" w:right="360"/>
+        <w:rPr>
+          <w:b/>
+          <w:bCs/>
+        </w:rPr>
       </w:pPr>
       <w:r>
         <w:rPr>
           <w:noProof/>
         </w:rPr>
         <w:drawing>
-          <wp:inline distT="0" distB="0" distL="0" distR="0" wp14:anchorId="07DA2E31" wp14:editId="2872BCF6">
-            <wp:extent cx="5740769" cy="2431352"/>
-            <wp:effectExtent l="0" t="0" r="0" b="7620"/>
-            <wp:docPr id="890633298" name="Picture 11"/>
+          <wp:anchor distT="0" distB="0" distL="114300" distR="114300" simplePos="0" relativeHeight="251660288" behindDoc="1" locked="0" layoutInCell="1" allowOverlap="1" wp14:anchorId="41236982" wp14:editId="75946733">
+            <wp:simplePos x="0" y="0"/>
+            <wp:positionH relativeFrom="margin">
+              <wp:align>left</wp:align>
+            </wp:positionH>
+            <wp:positionV relativeFrom="paragraph">
+              <wp:posOffset>212090</wp:posOffset>
+            </wp:positionV>
+            <wp:extent cx="5753100" cy="2190750"/>
+            <wp:effectExtent l="0" t="0" r="0" b="0"/>
+            <wp:wrapTight wrapText="bothSides">
+              <wp:wrapPolygon edited="0">
+                <wp:start x="0" y="0"/>
+                <wp:lineTo x="0" y="21412"/>
+                <wp:lineTo x="21528" y="21412"/>
+                <wp:lineTo x="21528" y="0"/>
+                <wp:lineTo x="0" y="0"/>
+              </wp:wrapPolygon>
+            </wp:wrapTight>
+            <wp:docPr id="1895624880" name="Picture 2" descr="A table with food on it&#10;&#10;Description automatically generated"/>
             <wp:cNvGraphicFramePr>
               <a:graphicFrameLocks xmlns:a="http://schemas.openxmlformats.org/drawingml/2006/main" noChangeAspect="1"/>
             </wp:cNvGraphicFramePr>
@@ -150,7 +162,7 @@
               <a:graphicData uri="http://schemas.openxmlformats.org/drawingml/2006/picture">
                 <pic:pic xmlns:pic="http://schemas.openxmlformats.org/drawingml/2006/picture">
                   <pic:nvPicPr>
-                    <pic:cNvPr id="0" name="Picture 15"/>
+                    <pic:cNvPr id="1895624880" name="Picture 2" descr="A table with food on it&#10;&#10;Description automatically generated"/>
                     <pic:cNvPicPr>
                       <a:picLocks noChangeAspect="1" noChangeArrowheads="1"/>
                     </pic:cNvPicPr>
@@ -171,7 +183,7 @@
                   <pic:spPr bwMode="auto">
                     <a:xfrm>
                       <a:off x="0" y="0"/>
-                      <a:ext cx="5795676" cy="2454606"/>
+                      <a:ext cx="5753100" cy="2190750"/>
                     </a:xfrm>
                     <a:prstGeom prst="rect">
                       <a:avLst/>
@@ -184,15 +196,40 @@
                 </pic:pic>
               </a:graphicData>
             </a:graphic>
-          </wp:inline>
+            <wp14:sizeRelH relativeFrom="margin">
+              <wp14:pctWidth>0</wp14:pctWidth>
+            </wp14:sizeRelH>
+            <wp14:sizeRelV relativeFrom="margin">
+              <wp14:pctHeight>0</wp14:pctHeight>
+            </wp14:sizeRelV>
+          </wp:anchor>
         </w:drawing>
       </w:r>
+      <w:r>
+        <w:rPr>
+          <w:b/>
+          <w:bCs/>
+        </w:rPr>
+        <w:t>Login Page Design:</w:t>
+      </w:r>
+    </w:p>
+    <w:p>
+      <w:pPr>
+        <w:pStyle w:val="ListParagraph"/>
+        <w:ind w:right="360"/>
+      </w:pPr>
     </w:p>
     <w:p>
       <w:pPr>
         <w:pStyle w:val="ListParagraph"/>
         <w:ind w:left="0" w:right="360"/>
       </w:pPr>
+    </w:p>
+    <w:p>
+      <w:pPr>
+        <w:pStyle w:val="ListParagraph"/>
+        <w:ind w:left="0" w:right="360"/>
+      </w:pPr>
       <w:r>
         <w:t>The page is clean and simple, with coherent design elements matching the website theme.</w:t>
       </w:r>
@@ -230,8 +267,8 @@
           <w:noProof/>
         </w:rPr>
         <w:drawing>
-          <wp:inline distT="0" distB="0" distL="0" distR="0" wp14:anchorId="5A8F1E61" wp14:editId="7315A87E">
-            <wp:extent cx="5738687" cy="2478923"/>
+          <wp:inline distT="0" distB="0" distL="0" distR="0" wp14:anchorId="5A8F1E61" wp14:editId="19FB58FA">
+            <wp:extent cx="5737488" cy="2276475"/>
             <wp:effectExtent l="0" t="0" r="0" b="0"/>
             <wp:docPr id="1602105425" name="Picture 12"/>
             <wp:cNvGraphicFramePr>
@@ -262,7 +299,7 @@
                   <pic:spPr bwMode="auto">
                     <a:xfrm>
                       <a:off x="0" y="0"/>
-                      <a:ext cx="5771340" cy="2493028"/>
+                      <a:ext cx="5773990" cy="2290958"/>
                     </a:xfrm>
                     <a:prstGeom prst="rect">
                       <a:avLst/>
@@ -337,26 +374,26 @@
           <w:noProof/>
         </w:rPr>
         <w:drawing>
-          <wp:anchor distT="0" distB="0" distL="114300" distR="114300" simplePos="0" relativeHeight="251658240" behindDoc="1" locked="0" layoutInCell="1" allowOverlap="1" wp14:anchorId="77503292" wp14:editId="31258F99">
+          <wp:anchor distT="0" distB="0" distL="114300" distR="114300" simplePos="0" relativeHeight="251661312" behindDoc="1" locked="0" layoutInCell="1" allowOverlap="1" wp14:anchorId="005EA081" wp14:editId="7A9D09F8">
             <wp:simplePos x="0" y="0"/>
             <wp:positionH relativeFrom="margin">
               <wp:align>left</wp:align>
             </wp:positionH>
             <wp:positionV relativeFrom="paragraph">
-              <wp:posOffset>452120</wp:posOffset>
+              <wp:posOffset>403860</wp:posOffset>
             </wp:positionV>
-            <wp:extent cx="5698490" cy="2895600"/>
+            <wp:extent cx="5695950" cy="2438400"/>
             <wp:effectExtent l="0" t="0" r="0" b="0"/>
             <wp:wrapTight wrapText="bothSides">
               <wp:wrapPolygon edited="0">
                 <wp:start x="0" y="0"/>
-                <wp:lineTo x="0" y="21458"/>
-                <wp:lineTo x="21518" y="21458"/>
-                <wp:lineTo x="21518" y="0"/>
+                <wp:lineTo x="0" y="21431"/>
+                <wp:lineTo x="21528" y="21431"/>
+                <wp:lineTo x="21528" y="0"/>
                 <wp:lineTo x="0" y="0"/>
               </wp:wrapPolygon>
             </wp:wrapTight>
-            <wp:docPr id="1057993107" name="Picture 13"/>
+            <wp:docPr id="50109759" name="Picture 4" descr="A screenshot of a person&#10;&#10;Description automatically generated"/>
             <wp:cNvGraphicFramePr>
               <a:graphicFrameLocks xmlns:a="http://schemas.openxmlformats.org/drawingml/2006/main" noChangeAspect="1"/>
             </wp:cNvGraphicFramePr>
@@ -364,7 +401,7 @@
               <a:graphicData uri="http://schemas.openxmlformats.org/drawingml/2006/picture">
                 <pic:pic xmlns:pic="http://schemas.openxmlformats.org/drawingml/2006/picture">
                   <pic:nvPicPr>
-                    <pic:cNvPr id="0" name="Picture 17"/>
+                    <pic:cNvPr id="50109759" name="Picture 4" descr="A screenshot of a person&#10;&#10;Description automatically generated"/>
                     <pic:cNvPicPr>
                       <a:picLocks noChangeAspect="1" noChangeArrowheads="1"/>
                     </pic:cNvPicPr>
@@ -385,7 +422,7 @@
                   <pic:spPr bwMode="auto">
                     <a:xfrm>
                       <a:off x="0" y="0"/>
-                      <a:ext cx="5698490" cy="2895600"/>
+                      <a:ext cx="5695950" cy="2438400"/>
                     </a:xfrm>
                     <a:prstGeom prst="rect">
                       <a:avLst/>
@@ -416,21 +453,21 @@
         <w:pStyle w:val="ListParagraph"/>
         <w:ind w:left="0" w:right="360"/>
       </w:pPr>
+      <w:r>
+        <w:t>The user can update their username (</w:t>
+      </w:r>
+      <w:r>
+        <w:t>if</w:t>
+      </w:r>
+      <w:r>
+        <w:t xml:space="preserve"> it’s unique) and change their password. There’s also an option for users to deactivate their account if needed. </w:t>
+      </w:r>
     </w:p>
     <w:p>
       <w:pPr>
         <w:pStyle w:val="ListParagraph"/>
         <w:ind w:left="0" w:right="360"/>
       </w:pPr>
-      <w:r>
-        <w:t>The user can update their username (</w:t>
-      </w:r>
-      <w:r>
-        <w:t>if</w:t>
-      </w:r>
-      <w:r>
-        <w:t xml:space="preserve"> it’s unique) and change their password. There’s also an option for users to deactivate their account if needed. </w:t>
-      </w:r>
     </w:p>
     <w:p>
       <w:pPr>
@@ -484,30 +521,23 @@
         <w:ind w:right="360"/>
       </w:pPr>
       <w:r>
+        <w:t>Users can create a new recipe by providing details such as name, cooking time, servings, and a description of the preparation steps.</w:t>
+      </w:r>
+    </w:p>
+    <w:p>
+      <w:pPr>
+        <w:pStyle w:val="ListParagraph"/>
+        <w:ind w:right="360"/>
+      </w:pPr>
+      <w:r>
         <w:rPr>
           <w:noProof/>
         </w:rPr>
         <w:drawing>
-          <wp:anchor distT="0" distB="0" distL="114300" distR="114300" simplePos="0" relativeHeight="251659264" behindDoc="1" locked="0" layoutInCell="1" allowOverlap="1" wp14:anchorId="59583226" wp14:editId="2FACB3A1">
-            <wp:simplePos x="0" y="0"/>
-            <wp:positionH relativeFrom="margin">
-              <wp:posOffset>412115</wp:posOffset>
-            </wp:positionH>
-            <wp:positionV relativeFrom="page">
-              <wp:posOffset>6965950</wp:posOffset>
-            </wp:positionV>
-            <wp:extent cx="5251450" cy="2526030"/>
-            <wp:effectExtent l="0" t="0" r="6350" b="7620"/>
-            <wp:wrapTight wrapText="bothSides">
-              <wp:wrapPolygon edited="0">
-                <wp:start x="0" y="0"/>
-                <wp:lineTo x="0" y="21502"/>
-                <wp:lineTo x="21548" y="21502"/>
-                <wp:lineTo x="21548" y="0"/>
-                <wp:lineTo x="0" y="0"/>
-              </wp:wrapPolygon>
-            </wp:wrapTight>
-            <wp:docPr id="1587224244" name="Picture 15"/>
+          <wp:inline distT="0" distB="0" distL="0" distR="0" wp14:anchorId="07005233" wp14:editId="65975B78">
+            <wp:extent cx="5238750" cy="2190750"/>
+            <wp:effectExtent l="0" t="0" r="0" b="0"/>
+            <wp:docPr id="443731925" name="Picture 7" descr="A screenshot of a computer&#10;&#10;Description automatically generated"/>
             <wp:cNvGraphicFramePr>
               <a:graphicFrameLocks xmlns:a="http://schemas.openxmlformats.org/drawingml/2006/main" noChangeAspect="1"/>
             </wp:cNvGraphicFramePr>
@@ -515,7 +545,7 @@
               <a:graphicData uri="http://schemas.openxmlformats.org/drawingml/2006/picture">
                 <pic:pic xmlns:pic="http://schemas.openxmlformats.org/drawingml/2006/picture">
                   <pic:nvPicPr>
-                    <pic:cNvPr id="0" name="Picture 19"/>
+                    <pic:cNvPr id="443731925" name="Picture 7" descr="A screenshot of a computer&#10;&#10;Description automatically generated"/>
                     <pic:cNvPicPr>
                       <a:picLocks noChangeAspect="1" noChangeArrowheads="1"/>
                     </pic:cNvPicPr>
@@ -536,7 +566,127 @@
                   <pic:spPr bwMode="auto">
                     <a:xfrm>
                       <a:off x="0" y="0"/>
-                      <a:ext cx="5251450" cy="2526030"/>
+                      <a:ext cx="5238750" cy="2190750"/>
+                    </a:xfrm>
+                    <a:prstGeom prst="rect">
+                      <a:avLst/>
+                    </a:prstGeom>
+                    <a:noFill/>
+                    <a:ln>
+                      <a:noFill/>
+                    </a:ln>
+                  </pic:spPr>
+                </pic:pic>
+              </a:graphicData>
+            </a:graphic>
+          </wp:inline>
+        </w:drawing>
+      </w:r>
+    </w:p>
+    <w:p>
+      <w:pPr>
+        <w:pStyle w:val="ListParagraph"/>
+        <w:ind w:right="360"/>
+      </w:pPr>
+    </w:p>
+    <w:p>
+      <w:pPr>
+        <w:pStyle w:val="ListParagraph"/>
+        <w:ind w:right="360"/>
+      </w:pPr>
+    </w:p>
+    <w:p>
+      <w:pPr>
+        <w:pStyle w:val="ListParagraph"/>
+        <w:ind w:right="360"/>
+      </w:pPr>
+    </w:p>
+    <w:p>
+      <w:pPr>
+        <w:pStyle w:val="ListParagraph"/>
+        <w:numPr>
+          <w:ilvl w:val="0"/>
+          <w:numId w:val="2"/>
+        </w:numPr>
+        <w:ind w:right="360"/>
+        <w:rPr>
+          <w:b/>
+          <w:bCs/>
+        </w:rPr>
+      </w:pPr>
+      <w:r>
+        <w:rPr>
+          <w:b/>
+          <w:bCs/>
+        </w:rPr>
+        <w:t>Edit Recipe Page:</w:t>
+      </w:r>
+    </w:p>
+    <w:p>
+      <w:pPr>
+        <w:pStyle w:val="ListParagraph"/>
+        <w:tabs>
+          <w:tab w:val="left" w:pos="8910"/>
+        </w:tabs>
+        <w:ind w:right="360"/>
+        <w:rPr>
+          <w:noProof/>
+        </w:rPr>
+      </w:pPr>
+      <w:r>
+        <w:rPr>
+          <w:noProof/>
+        </w:rPr>
+        <w:drawing>
+          <wp:anchor distT="0" distB="0" distL="114300" distR="114300" simplePos="0" relativeHeight="251662336" behindDoc="1" locked="0" layoutInCell="1" allowOverlap="1" wp14:anchorId="7975A399" wp14:editId="53E72586">
+            <wp:simplePos x="0" y="0"/>
+            <wp:positionH relativeFrom="margin">
+              <wp:posOffset>457200</wp:posOffset>
+            </wp:positionH>
+            <wp:positionV relativeFrom="paragraph">
+              <wp:posOffset>549910</wp:posOffset>
+            </wp:positionV>
+            <wp:extent cx="5219700" cy="2762250"/>
+            <wp:effectExtent l="0" t="0" r="0" b="0"/>
+            <wp:wrapTight wrapText="bothSides">
+              <wp:wrapPolygon edited="0">
+                <wp:start x="0" y="0"/>
+                <wp:lineTo x="0" y="21451"/>
+                <wp:lineTo x="21521" y="21451"/>
+                <wp:lineTo x="21521" y="0"/>
+                <wp:lineTo x="0" y="0"/>
+              </wp:wrapPolygon>
+            </wp:wrapTight>
+            <wp:docPr id="1446298689" name="Picture 9" descr="A plate of pasta with a fork and spoon&#10;&#10;Description automatically generated"/>
+            <wp:cNvGraphicFramePr>
+              <a:graphicFrameLocks xmlns:a="http://schemas.openxmlformats.org/drawingml/2006/main" noChangeAspect="1"/>
+            </wp:cNvGraphicFramePr>
+            <a:graphic xmlns:a="http://schemas.openxmlformats.org/drawingml/2006/main">
+              <a:graphicData uri="http://schemas.openxmlformats.org/drawingml/2006/picture">
+                <pic:pic xmlns:pic="http://schemas.openxmlformats.org/drawingml/2006/picture">
+                  <pic:nvPicPr>
+                    <pic:cNvPr id="1446298689" name="Picture 9" descr="A plate of pasta with a fork and spoon&#10;&#10;Description automatically generated"/>
+                    <pic:cNvPicPr>
+                      <a:picLocks noChangeAspect="1" noChangeArrowheads="1"/>
+                    </pic:cNvPicPr>
+                  </pic:nvPicPr>
+                  <pic:blipFill>
+                    <a:blip r:embed="rId11" cstate="print">
+                      <a:extLst>
+                        <a:ext uri="{28A0092B-C50C-407E-A947-70E740481C1C}">
+                          <a14:useLocalDpi xmlns:a14="http://schemas.microsoft.com/office/drawing/2010/main" val="0"/>
+                        </a:ext>
+                      </a:extLst>
+                    </a:blip>
+                    <a:srcRect/>
+                    <a:stretch>
+                      <a:fillRect/>
+                    </a:stretch>
+                  </pic:blipFill>
+                  <pic:spPr bwMode="auto">
+                    <a:xfrm>
+                      <a:off x="0" y="0"/>
+                      <a:ext cx="5219700" cy="2762250"/>
                     </a:xfrm>
                     <a:prstGeom prst="rect">
                       <a:avLst/>
@@ -559,8 +709,26 @@
         </w:drawing>
       </w:r>
       <w:r>
-        <w:t>Users can create a new recipe by providing details such as name, cooking time, servings, and a description of the preparation steps.</w:t>
-      </w:r>
+        <w:t>This page allows users to modify their recipes. Once the user clicks the edit button, the relevant fields become editable. The ‘Edit’ button then changes to ‘Save’, ensuring a smooth transition. The user can also delete a recipe by clicking the ‘Delete’ button.</w:t>
+      </w:r>
+    </w:p>
+    <w:p>
+      <w:pPr>
+        <w:pStyle w:val="ListParagraph"/>
+        <w:ind w:right="360"/>
+      </w:pPr>
+    </w:p>
+    <w:p>
+      <w:pPr>
+        <w:pStyle w:val="ListParagraph"/>
+        <w:ind w:right="360"/>
+      </w:pPr>
+    </w:p>
+    <w:p>
+      <w:pPr>
+        <w:pStyle w:val="ListParagraph"/>
+        <w:ind w:right="360"/>
+      </w:pPr>
     </w:p>
     <w:p>
       <w:pPr>
@@ -580,27 +748,38 @@
           <w:b/>
           <w:bCs/>
         </w:rPr>
-        <w:lastRenderedPageBreak/>
-        <w:t>Edit Recipe Page:</w:t>
-      </w:r>
-    </w:p>
-    <w:p>
-      <w:pPr>
-        <w:pStyle w:val="ListParagraph"/>
-        <w:ind w:right="360"/>
-      </w:pPr>
-      <w:r>
-        <w:t>This page allows users to modify their recipes. Once the user clicks the edit button, the relevant fields become editable. The ‘Edit’ button then changes to ‘Save’, ensuring a smooth transition. The user can also delete a recipe by clicking the ‘Delete’ button.</w:t>
-      </w:r>
+        <w:t>Show Recipe Page:</w:t>
+      </w:r>
+    </w:p>
+    <w:p>
+      <w:pPr>
+        <w:pStyle w:val="ListParagraph"/>
+        <w:tabs>
+          <w:tab w:val="left" w:pos="9000"/>
+        </w:tabs>
+        <w:ind w:right="360"/>
+      </w:pPr>
+      <w:r>
+        <w:t>This page displays the recipe details to the user. It is used when a user wants to view the full recipe, without the ability to edit it (even if it is him the owner, he should navigate to the ‘My Recipes’ page).</w:t>
+      </w:r>
+    </w:p>
+    <w:p>
+      <w:pPr>
+        <w:pStyle w:val="ListParagraph"/>
+        <w:tabs>
+          <w:tab w:val="left" w:pos="9000"/>
+        </w:tabs>
+        <w:ind w:right="360"/>
+      </w:pPr>
       <w:r>
         <w:rPr>
           <w:noProof/>
         </w:rPr>
         <w:drawing>
-          <wp:inline distT="0" distB="0" distL="0" distR="0" wp14:anchorId="5170B241" wp14:editId="45D901C4">
-            <wp:extent cx="5248275" cy="3057525"/>
-            <wp:effectExtent l="0" t="0" r="9525" b="9525"/>
-            <wp:docPr id="665805283" name="Picture 1"/>
+          <wp:inline distT="0" distB="0" distL="0" distR="0" wp14:anchorId="361E3744" wp14:editId="2C1244D3">
+            <wp:extent cx="5229225" cy="3056890"/>
+            <wp:effectExtent l="0" t="0" r="9525" b="0"/>
+            <wp:docPr id="1844554425" name="Picture 11" descr="A plate of pasta with a fork and spoon&#10;&#10;Description automatically generated"/>
             <wp:cNvGraphicFramePr>
               <a:graphicFrameLocks xmlns:a="http://schemas.openxmlformats.org/drawingml/2006/main" noChangeAspect="1"/>
             </wp:cNvGraphicFramePr>
@@ -608,99 +787,7 @@
               <a:graphicData uri="http://schemas.openxmlformats.org/drawingml/2006/picture">
                 <pic:pic xmlns:pic="http://schemas.openxmlformats.org/drawingml/2006/picture">
                   <pic:nvPicPr>
-                    <pic:cNvPr id="0" name="Picture 3"/>
-                    <pic:cNvPicPr>
-                      <a:picLocks noChangeAspect="1" noChangeArrowheads="1"/>
-                    </pic:cNvPicPr>
-                  </pic:nvPicPr>
-                  <pic:blipFill>
-                    <a:blip r:embed="rId11" cstate="print">
-                      <a:extLst>
-                        <a:ext uri="{28A0092B-C50C-407E-A947-70E740481C1C}">
-                          <a14:useLocalDpi xmlns:a14="http://schemas.microsoft.com/office/drawing/2010/main" val="0"/>
-                        </a:ext>
-                      </a:extLst>
-                    </a:blip>
-                    <a:srcRect/>
-                    <a:stretch>
-                      <a:fillRect/>
-                    </a:stretch>
-                  </pic:blipFill>
-                  <pic:spPr bwMode="auto">
-                    <a:xfrm>
-                      <a:off x="0" y="0"/>
-                      <a:ext cx="5248275" cy="3057525"/>
-                    </a:xfrm>
-                    <a:prstGeom prst="rect">
-                      <a:avLst/>
-                    </a:prstGeom>
-                    <a:noFill/>
-                    <a:ln>
-                      <a:noFill/>
-                    </a:ln>
-                  </pic:spPr>
-                </pic:pic>
-              </a:graphicData>
-            </a:graphic>
-          </wp:inline>
-        </w:drawing>
-      </w:r>
-    </w:p>
-    <w:p>
-      <w:pPr>
-        <w:pStyle w:val="ListParagraph"/>
-        <w:ind w:right="360"/>
-      </w:pPr>
-    </w:p>
-    <w:p>
-      <w:pPr>
-        <w:pStyle w:val="ListParagraph"/>
-        <w:numPr>
-          <w:ilvl w:val="0"/>
-          <w:numId w:val="2"/>
-        </w:numPr>
-        <w:ind w:right="360"/>
-        <w:rPr>
-          <w:b/>
-          <w:bCs/>
-        </w:rPr>
-      </w:pPr>
-      <w:r>
-        <w:rPr>
-          <w:b/>
-          <w:bCs/>
-        </w:rPr>
-        <w:t>Show Recipe Page:</w:t>
-      </w:r>
-    </w:p>
-    <w:p>
-      <w:pPr>
-        <w:pStyle w:val="ListParagraph"/>
-        <w:tabs>
-          <w:tab w:val="left" w:pos="9000"/>
-        </w:tabs>
-        <w:ind w:right="360"/>
-      </w:pPr>
-      <w:r>
-        <w:t>This page displays the recipe details to the user. It is used when a user wants to view the full recipe, without the ability to edit it (even if it is him the owner, he should navigate to the ‘My Recipes’ page).</w:t>
-      </w:r>
-      <w:r>
-        <w:rPr>
-          <w:noProof/>
-        </w:rPr>
-        <w:drawing>
-          <wp:inline distT="0" distB="0" distL="0" distR="0" wp14:anchorId="7CD03451" wp14:editId="4AEB7449">
-            <wp:extent cx="5257800" cy="3057525"/>
-            <wp:effectExtent l="0" t="0" r="0" b="9525"/>
-            <wp:docPr id="68473703" name="Picture 2"/>
-            <wp:cNvGraphicFramePr>
-              <a:graphicFrameLocks xmlns:a="http://schemas.openxmlformats.org/drawingml/2006/main" noChangeAspect="1"/>
-            </wp:cNvGraphicFramePr>
-            <a:graphic xmlns:a="http://schemas.openxmlformats.org/drawingml/2006/main">
-              <a:graphicData uri="http://schemas.openxmlformats.org/drawingml/2006/picture">
-                <pic:pic xmlns:pic="http://schemas.openxmlformats.org/drawingml/2006/picture">
-                  <pic:nvPicPr>
-                    <pic:cNvPr id="0" name="Picture 4"/>
+                    <pic:cNvPr id="1844554425" name="Picture 11" descr="A plate of pasta with a fork and spoon&#10;&#10;Description automatically generated"/>
                     <pic:cNvPicPr>
                       <a:picLocks noChangeAspect="1" noChangeArrowheads="1"/>
                     </pic:cNvPicPr>
@@ -721,7 +808,7 @@
                   <pic:spPr bwMode="auto">
                     <a:xfrm>
                       <a:off x="0" y="0"/>
-                      <a:ext cx="5257800" cy="3057525"/>
+                      <a:ext cx="5229225" cy="3056890"/>
                     </a:xfrm>
                     <a:prstGeom prst="rect">
                       <a:avLst/>
@@ -759,6 +846,15 @@
     <w:p>
       <w:pPr>
         <w:pStyle w:val="ListParagraph"/>
+        <w:tabs>
+          <w:tab w:val="left" w:pos="9000"/>
+        </w:tabs>
+        <w:ind w:right="360"/>
+      </w:pPr>
+    </w:p>
+    <w:p>
+      <w:pPr>
+        <w:pStyle w:val="ListParagraph"/>
         <w:numPr>
           <w:ilvl w:val="0"/>
           <w:numId w:val="2"/>
@@ -777,7 +873,6 @@
           <w:b/>
           <w:bCs/>
         </w:rPr>
-        <w:lastRenderedPageBreak/>
         <w:t>My Recipes Page:</w:t>
       </w:r>
     </w:p>
@@ -797,6 +892,7 @@
       <w:pPr>
         <w:pStyle w:val="ListParagraph"/>
         <w:tabs>
+          <w:tab w:val="left" w:pos="8910"/>
           <w:tab w:val="left" w:pos="9000"/>
         </w:tabs>
         <w:ind w:right="360"/>
@@ -806,10 +902,10 @@
           <w:noProof/>
         </w:rPr>
         <w:drawing>
-          <wp:inline distT="0" distB="0" distL="0" distR="0" wp14:anchorId="5956708C" wp14:editId="054F023C">
-            <wp:extent cx="5276850" cy="2762250"/>
-            <wp:effectExtent l="0" t="0" r="0" b="0"/>
-            <wp:docPr id="1468233155" name="Picture 3"/>
+          <wp:inline distT="0" distB="0" distL="0" distR="0" wp14:anchorId="419F4E29" wp14:editId="4BADE6CF">
+            <wp:extent cx="5248275" cy="2205613"/>
+            <wp:effectExtent l="0" t="0" r="0" b="4445"/>
+            <wp:docPr id="945756" name="Picture 13" descr="A screenshot of a recipe&#10;&#10;Description automatically generated"/>
             <wp:cNvGraphicFramePr>
               <a:graphicFrameLocks xmlns:a="http://schemas.openxmlformats.org/drawingml/2006/main" noChangeAspect="1"/>
             </wp:cNvGraphicFramePr>
@@ -817,7 +913,7 @@
               <a:graphicData uri="http://schemas.openxmlformats.org/drawingml/2006/picture">
                 <pic:pic xmlns:pic="http://schemas.openxmlformats.org/drawingml/2006/picture">
                   <pic:nvPicPr>
-                    <pic:cNvPr id="0" name="Picture 5"/>
+                    <pic:cNvPr id="945756" name="Picture 13" descr="A screenshot of a recipe&#10;&#10;Description automatically generated"/>
                     <pic:cNvPicPr>
                       <a:picLocks noChangeAspect="1" noChangeArrowheads="1"/>
                     </pic:cNvPicPr>
@@ -838,7 +934,7 @@
                   <pic:spPr bwMode="auto">
                     <a:xfrm>
                       <a:off x="0" y="0"/>
-                      <a:ext cx="5276850" cy="2762250"/>
+                      <a:ext cx="5257249" cy="2209384"/>
                     </a:xfrm>
                     <a:prstGeom prst="rect">
                       <a:avLst/>
@@ -866,6 +962,15 @@
     </w:p>
     <w:p>
       <w:pPr>
+        <w:pStyle w:val="ListParagraph"/>
+        <w:tabs>
+          <w:tab w:val="left" w:pos="9000"/>
+        </w:tabs>
+        <w:ind w:right="360"/>
+      </w:pPr>
+    </w:p>
+    <w:p>
+      <w:pPr>
         <w:tabs>
           <w:tab w:val="left" w:pos="9000"/>
         </w:tabs>
@@ -891,42 +996,30 @@
         <w:ind w:right="360"/>
       </w:pPr>
       <w:r>
-        <w:t xml:space="preserve">Users can manage their favorite recipes by adding or removing them from the “Favorites” section. Below is the design for the </w:t>
-      </w:r>
-      <w:r>
-        <w:rPr>
-          <w:b/>
-          <w:bCs/>
-        </w:rPr>
-        <w:t>Favorites Management Page</w:t>
-      </w:r>
-      <w:r>
-        <w:rPr>
-          <w:b/>
-          <w:bCs/>
-        </w:rPr>
-        <w:t xml:space="preserve">, </w:t>
-      </w:r>
-      <w:r>
-        <w:t>where users can view and manage their saved recipes:</w:t>
-      </w:r>
-    </w:p>
-    <w:p>
-      <w:pPr>
-        <w:tabs>
-          <w:tab w:val="left" w:pos="9000"/>
-        </w:tabs>
-        <w:ind w:right="360"/>
-      </w:pPr>
-      <w:r>
         <w:rPr>
           <w:noProof/>
         </w:rPr>
         <w:drawing>
-          <wp:inline distT="0" distB="0" distL="0" distR="0" wp14:anchorId="325149F2" wp14:editId="1ACB537F">
-            <wp:extent cx="5715000" cy="3038475"/>
-            <wp:effectExtent l="0" t="0" r="0" b="9525"/>
-            <wp:docPr id="687519065" name="Picture 4"/>
+          <wp:anchor distT="0" distB="0" distL="114300" distR="114300" simplePos="0" relativeHeight="251663360" behindDoc="1" locked="0" layoutInCell="1" allowOverlap="1" wp14:anchorId="7530A882" wp14:editId="6741357D">
+            <wp:simplePos x="0" y="0"/>
+            <wp:positionH relativeFrom="margin">
+              <wp:align>left</wp:align>
+            </wp:positionH>
+            <wp:positionV relativeFrom="paragraph">
+              <wp:posOffset>654685</wp:posOffset>
+            </wp:positionV>
+            <wp:extent cx="5721985" cy="2155190"/>
+            <wp:effectExtent l="0" t="0" r="0" b="0"/>
+            <wp:wrapTight wrapText="bothSides">
+              <wp:wrapPolygon edited="0">
+                <wp:start x="0" y="0"/>
+                <wp:lineTo x="0" y="21384"/>
+                <wp:lineTo x="21502" y="21384"/>
+                <wp:lineTo x="21502" y="0"/>
+                <wp:lineTo x="0" y="0"/>
+              </wp:wrapPolygon>
+            </wp:wrapTight>
+            <wp:docPr id="1162153809" name="Picture 15" descr="A screenshot of a recipe&#10;&#10;Description automatically generated"/>
             <wp:cNvGraphicFramePr>
               <a:graphicFrameLocks xmlns:a="http://schemas.openxmlformats.org/drawingml/2006/main" noChangeAspect="1"/>
             </wp:cNvGraphicFramePr>
@@ -934,7 +1027,7 @@
               <a:graphicData uri="http://schemas.openxmlformats.org/drawingml/2006/picture">
                 <pic:pic xmlns:pic="http://schemas.openxmlformats.org/drawingml/2006/picture">
                   <pic:nvPicPr>
-                    <pic:cNvPr id="0" name="Picture 6"/>
+                    <pic:cNvPr id="1162153809" name="Picture 15" descr="A screenshot of a recipe&#10;&#10;Description automatically generated"/>
                     <pic:cNvPicPr>
                       <a:picLocks noChangeAspect="1" noChangeArrowheads="1"/>
                     </pic:cNvPicPr>
@@ -955,7 +1048,7 @@
                   <pic:spPr bwMode="auto">
                     <a:xfrm>
                       <a:off x="0" y="0"/>
-                      <a:ext cx="5715000" cy="3038475"/>
+                      <a:ext cx="5741609" cy="2162732"/>
                     </a:xfrm>
                     <a:prstGeom prst="rect">
                       <a:avLst/>
@@ -968,9 +1061,43 @@
                 </pic:pic>
               </a:graphicData>
             </a:graphic>
-          </wp:inline>
+            <wp14:sizeRelH relativeFrom="margin">
+              <wp14:pctWidth>0</wp14:pctWidth>
+            </wp14:sizeRelH>
+            <wp14:sizeRelV relativeFrom="margin">
+              <wp14:pctHeight>0</wp14:pctHeight>
+            </wp14:sizeRelV>
+          </wp:anchor>
         </w:drawing>
       </w:r>
+      <w:r>
+        <w:t xml:space="preserve">Users can manage their favorite recipes by adding or removing them from the “Favorites” section. Below is the design for the </w:t>
+      </w:r>
+      <w:r>
+        <w:rPr>
+          <w:b/>
+          <w:bCs/>
+        </w:rPr>
+        <w:t>Favorites Management Page</w:t>
+      </w:r>
+      <w:r>
+        <w:rPr>
+          <w:b/>
+          <w:bCs/>
+        </w:rPr>
+        <w:t xml:space="preserve">, </w:t>
+      </w:r>
+      <w:r>
+        <w:t>where users can view and manage their saved recipes:</w:t>
+      </w:r>
+    </w:p>
+    <w:p>
+      <w:pPr>
+        <w:tabs>
+          <w:tab w:val="left" w:pos="9000"/>
+        </w:tabs>
+        <w:ind w:right="360"/>
+      </w:pPr>
     </w:p>
     <w:p>
       <w:pPr>
@@ -990,17 +1117,31 @@
         </w:tabs>
         <w:ind w:right="360"/>
       </w:pPr>
-    </w:p>
-    <w:p>
-      <w:pPr>
-        <w:tabs>
-          <w:tab w:val="left" w:pos="9000"/>
-        </w:tabs>
-        <w:ind w:right="360"/>
-        <w:rPr>
-          <w:b/>
-          <w:bCs/>
-        </w:rPr>
+      <w:r>
+        <w:rPr>
+          <w:b/>
+          <w:bCs/>
+        </w:rPr>
+        <w:t>2.5 Recipe Viewing</w:t>
+      </w:r>
+    </w:p>
+    <w:p>
+      <w:pPr>
+        <w:tabs>
+          <w:tab w:val="left" w:pos="9000"/>
+        </w:tabs>
+        <w:ind w:right="360"/>
+      </w:pPr>
+      <w:r>
+        <w:t>This requirement is already satisfied with the ‘Show Recipe’ page.</w:t>
+      </w:r>
+    </w:p>
+    <w:p>
+      <w:pPr>
+        <w:tabs>
+          <w:tab w:val="left" w:pos="9000"/>
+        </w:tabs>
+        <w:ind w:right="360"/>
       </w:pPr>
       <w:r>
         <w:rPr>
@@ -1008,36 +1149,6 @@
           <w:bCs/>
         </w:rPr>
         <w:lastRenderedPageBreak/>
-        <w:t>2.5 Recipe Viewing</w:t>
-      </w:r>
-    </w:p>
-    <w:p>
-      <w:pPr>
-        <w:tabs>
-          <w:tab w:val="left" w:pos="9000"/>
-        </w:tabs>
-        <w:ind w:right="360"/>
-      </w:pPr>
-      <w:r>
-        <w:t>This requirement is already satisfied with the ‘Show Recipe’ page.</w:t>
-      </w:r>
-    </w:p>
-    <w:p>
-      <w:pPr>
-        <w:tabs>
-          <w:tab w:val="left" w:pos="9000"/>
-        </w:tabs>
-        <w:ind w:right="360"/>
-        <w:rPr>
-          <w:b/>
-          <w:bCs/>
-        </w:rPr>
-      </w:pPr>
-      <w:r>
-        <w:rPr>
-          <w:b/>
-          <w:bCs/>
-        </w:rPr>
         <w:t>2.6</w:t>
       </w:r>
       <w:r>
@@ -1088,10 +1199,10 @@
           <w:noProof/>
         </w:rPr>
         <w:drawing>
-          <wp:inline distT="0" distB="0" distL="0" distR="0" wp14:anchorId="34A28E6A" wp14:editId="275DA238">
-            <wp:extent cx="5715000" cy="3048000"/>
+          <wp:inline distT="0" distB="0" distL="0" distR="0" wp14:anchorId="1F04E781" wp14:editId="3C3DC46A">
+            <wp:extent cx="5695950" cy="2846567"/>
             <wp:effectExtent l="0" t="0" r="0" b="0"/>
-            <wp:docPr id="1077272423" name="Picture 5"/>
+            <wp:docPr id="955189422" name="Picture 17" descr="A screenshot of a recipe&#10;&#10;Description automatically generated"/>
             <wp:cNvGraphicFramePr>
               <a:graphicFrameLocks xmlns:a="http://schemas.openxmlformats.org/drawingml/2006/main" noChangeAspect="1"/>
             </wp:cNvGraphicFramePr>
@@ -1099,7 +1210,7 @@
               <a:graphicData uri="http://schemas.openxmlformats.org/drawingml/2006/picture">
                 <pic:pic xmlns:pic="http://schemas.openxmlformats.org/drawingml/2006/picture">
                   <pic:nvPicPr>
-                    <pic:cNvPr id="0" name="Picture 7"/>
+                    <pic:cNvPr id="955189422" name="Picture 17" descr="A screenshot of a recipe&#10;&#10;Description automatically generated"/>
                     <pic:cNvPicPr>
                       <a:picLocks noChangeAspect="1" noChangeArrowheads="1"/>
                     </pic:cNvPicPr>
@@ -1120,7 +1231,7 @@
                   <pic:spPr bwMode="auto">
                     <a:xfrm>
                       <a:off x="0" y="0"/>
-                      <a:ext cx="5715000" cy="3048000"/>
+                      <a:ext cx="5702596" cy="2849889"/>
                     </a:xfrm>
                     <a:prstGeom prst="rect">
                       <a:avLst/>
@@ -1154,28 +1265,83 @@
         <w:rPr>
           <w:b/>
           <w:bCs/>
+        </w:rPr>
+      </w:pPr>
+      <w:r>
+        <w:rPr>
+          <w:b/>
+          <w:bCs/>
+        </w:rPr>
+        <w:t>2.7 Recipe Search &amp; 2.8 Reset Filters</w:t>
+      </w:r>
+    </w:p>
+    <w:p>
+      <w:pPr>
+        <w:tabs>
+          <w:tab w:val="left" w:pos="9000"/>
+        </w:tabs>
+        <w:ind w:right="360"/>
+      </w:pPr>
+      <w:r>
+        <w:t xml:space="preserve">These two requirements are already satisfied on the </w:t>
+      </w:r>
+      <w:r>
+        <w:rPr>
+          <w:b/>
+          <w:bCs/>
+        </w:rPr>
+        <w:t>All-Recipes Page.</w:t>
+      </w:r>
+    </w:p>
+    <w:p>
+      <w:pPr>
+        <w:tabs>
+          <w:tab w:val="left" w:pos="9000"/>
+        </w:tabs>
+        <w:ind w:right="360"/>
+      </w:pPr>
+    </w:p>
+    <w:p>
+      <w:pPr>
+        <w:tabs>
+          <w:tab w:val="left" w:pos="9000"/>
+        </w:tabs>
+        <w:ind w:right="360"/>
+        <w:rPr>
+          <w:b/>
+          <w:bCs/>
           <w:sz w:val="28"/>
           <w:szCs w:val="28"/>
         </w:rPr>
       </w:pPr>
-      <w:r>
+    </w:p>
+    <w:p>
+      <w:pPr>
+        <w:tabs>
+          <w:tab w:val="left" w:pos="9000"/>
+        </w:tabs>
+        <w:ind w:right="360"/>
         <w:rPr>
           <w:b/>
           <w:bCs/>
           <w:sz w:val="28"/>
           <w:szCs w:val="28"/>
         </w:rPr>
-        <w:t xml:space="preserve">3. Admin </w:t>
-      </w:r>
-      <w:r>
+      </w:pPr>
+    </w:p>
+    <w:p>
+      <w:pPr>
+        <w:tabs>
+          <w:tab w:val="left" w:pos="9000"/>
+        </w:tabs>
+        <w:ind w:right="360"/>
         <w:rPr>
           <w:b/>
           <w:bCs/>
           <w:sz w:val="28"/>
           <w:szCs w:val="28"/>
         </w:rPr>
-        <w:t>Requirements</w:t>
-      </w:r>
+      </w:pPr>
     </w:p>
     <w:p>
       <w:pPr>
@@ -1196,12 +1362,734 @@
         <w:tabs>
           <w:tab w:val="left" w:pos="9000"/>
         </w:tabs>
-        <w:ind w:left="360" w:right="360"/>
-        <w:rPr>
-          <w:b/>
-          <w:bCs/>
-        </w:rPr>
-      </w:pPr>
+        <w:ind w:right="360"/>
+        <w:rPr>
+          <w:b/>
+          <w:bCs/>
+          <w:sz w:val="28"/>
+          <w:szCs w:val="28"/>
+        </w:rPr>
+      </w:pPr>
+    </w:p>
+    <w:p>
+      <w:pPr>
+        <w:tabs>
+          <w:tab w:val="left" w:pos="9000"/>
+        </w:tabs>
+        <w:ind w:right="360"/>
+        <w:rPr>
+          <w:b/>
+          <w:bCs/>
+          <w:sz w:val="28"/>
+          <w:szCs w:val="28"/>
+        </w:rPr>
+      </w:pPr>
+    </w:p>
+    <w:p>
+      <w:pPr>
+        <w:tabs>
+          <w:tab w:val="left" w:pos="9000"/>
+        </w:tabs>
+        <w:ind w:right="360"/>
+        <w:rPr>
+          <w:b/>
+          <w:bCs/>
+          <w:sz w:val="28"/>
+          <w:szCs w:val="28"/>
+        </w:rPr>
+      </w:pPr>
+    </w:p>
+    <w:p>
+      <w:pPr>
+        <w:tabs>
+          <w:tab w:val="left" w:pos="9000"/>
+        </w:tabs>
+        <w:ind w:right="360"/>
+        <w:rPr>
+          <w:b/>
+          <w:bCs/>
+          <w:sz w:val="28"/>
+          <w:szCs w:val="28"/>
+        </w:rPr>
+      </w:pPr>
+    </w:p>
+    <w:p>
+      <w:pPr>
+        <w:tabs>
+          <w:tab w:val="left" w:pos="9000"/>
+        </w:tabs>
+        <w:ind w:right="360"/>
+        <w:rPr>
+          <w:b/>
+          <w:bCs/>
+          <w:sz w:val="28"/>
+          <w:szCs w:val="28"/>
+        </w:rPr>
+      </w:pPr>
+      <w:r>
+        <w:rPr>
+          <w:b/>
+          <w:bCs/>
+          <w:sz w:val="28"/>
+          <w:szCs w:val="28"/>
+        </w:rPr>
+        <w:lastRenderedPageBreak/>
+        <w:t xml:space="preserve">3. Admin </w:t>
+      </w:r>
+      <w:r>
+        <w:rPr>
+          <w:b/>
+          <w:bCs/>
+          <w:sz w:val="28"/>
+          <w:szCs w:val="28"/>
+        </w:rPr>
+        <w:t>Requirements</w:t>
+      </w:r>
+    </w:p>
+    <w:p>
+      <w:pPr>
+        <w:tabs>
+          <w:tab w:val="left" w:pos="9000"/>
+        </w:tabs>
+        <w:ind w:right="360"/>
+        <w:rPr>
+          <w:b/>
+          <w:bCs/>
+        </w:rPr>
+      </w:pPr>
+      <w:r>
+        <w:rPr>
+          <w:b/>
+          <w:bCs/>
+        </w:rPr>
+        <w:t>3.1</w:t>
+      </w:r>
+      <w:r>
+        <w:rPr>
+          <w:b/>
+          <w:bCs/>
+        </w:rPr>
+        <w:t xml:space="preserve"> User Management</w:t>
+      </w:r>
+    </w:p>
+    <w:p>
+      <w:pPr>
+        <w:tabs>
+          <w:tab w:val="left" w:pos="9000"/>
+        </w:tabs>
+        <w:ind w:right="360"/>
+      </w:pPr>
+      <w:r>
+        <w:t>Admins can activate, deactivate, or delete user accounts to maintain the platform’s integrity.</w:t>
+      </w:r>
+    </w:p>
+    <w:p>
+      <w:pPr>
+        <w:tabs>
+          <w:tab w:val="left" w:pos="9000"/>
+        </w:tabs>
+        <w:ind w:right="360"/>
+      </w:pPr>
+      <w:r>
+        <w:rPr>
+          <w:noProof/>
+        </w:rPr>
+        <w:drawing>
+          <wp:inline distT="0" distB="0" distL="0" distR="0" wp14:anchorId="448EE468" wp14:editId="278E9725">
+            <wp:extent cx="5732475" cy="2743200"/>
+            <wp:effectExtent l="0" t="0" r="1905" b="0"/>
+            <wp:docPr id="1229248996" name="Picture 19" descr="A screenshot of a computer&#10;&#10;Description automatically generated"/>
+            <wp:cNvGraphicFramePr>
+              <a:graphicFrameLocks xmlns:a="http://schemas.openxmlformats.org/drawingml/2006/main" noChangeAspect="1"/>
+            </wp:cNvGraphicFramePr>
+            <a:graphic xmlns:a="http://schemas.openxmlformats.org/drawingml/2006/main">
+              <a:graphicData uri="http://schemas.openxmlformats.org/drawingml/2006/picture">
+                <pic:pic xmlns:pic="http://schemas.openxmlformats.org/drawingml/2006/picture">
+                  <pic:nvPicPr>
+                    <pic:cNvPr id="1229248996" name="Picture 19" descr="A screenshot of a computer&#10;&#10;Description automatically generated"/>
+                    <pic:cNvPicPr>
+                      <a:picLocks noChangeAspect="1" noChangeArrowheads="1"/>
+                    </pic:cNvPicPr>
+                  </pic:nvPicPr>
+                  <pic:blipFill>
+                    <a:blip r:embed="rId16" cstate="print">
+                      <a:extLst>
+                        <a:ext uri="{28A0092B-C50C-407E-A947-70E740481C1C}">
+                          <a14:useLocalDpi xmlns:a14="http://schemas.microsoft.com/office/drawing/2010/main" val="0"/>
+                        </a:ext>
+                      </a:extLst>
+                    </a:blip>
+                    <a:srcRect/>
+                    <a:stretch>
+                      <a:fillRect/>
+                    </a:stretch>
+                  </pic:blipFill>
+                  <pic:spPr bwMode="auto">
+                    <a:xfrm>
+                      <a:off x="0" y="0"/>
+                      <a:ext cx="5781557" cy="2766687"/>
+                    </a:xfrm>
+                    <a:prstGeom prst="rect">
+                      <a:avLst/>
+                    </a:prstGeom>
+                    <a:noFill/>
+                    <a:ln>
+                      <a:noFill/>
+                    </a:ln>
+                  </pic:spPr>
+                </pic:pic>
+              </a:graphicData>
+            </a:graphic>
+          </wp:inline>
+        </w:drawing>
+      </w:r>
+    </w:p>
+    <w:p>
+      <w:pPr>
+        <w:tabs>
+          <w:tab w:val="left" w:pos="9000"/>
+        </w:tabs>
+        <w:ind w:right="360"/>
+      </w:pPr>
+      <w:r>
+        <w:t>On this page, the administrator can search for a specific user using his username and delete, activate, or deactivate that user's account.</w:t>
+      </w:r>
+    </w:p>
+    <w:p>
+      <w:pPr>
+        <w:tabs>
+          <w:tab w:val="left" w:pos="9000"/>
+        </w:tabs>
+        <w:ind w:right="360"/>
+      </w:pPr>
+    </w:p>
+    <w:p>
+      <w:pPr>
+        <w:tabs>
+          <w:tab w:val="left" w:pos="9000"/>
+        </w:tabs>
+        <w:ind w:right="360"/>
+        <w:rPr>
+          <w:b/>
+          <w:bCs/>
+        </w:rPr>
+      </w:pPr>
+      <w:r>
+        <w:rPr>
+          <w:b/>
+          <w:bCs/>
+        </w:rPr>
+        <w:t>3.2 Recipe Moderation</w:t>
+      </w:r>
+    </w:p>
+    <w:p>
+      <w:pPr>
+        <w:tabs>
+          <w:tab w:val="left" w:pos="9000"/>
+        </w:tabs>
+        <w:ind w:right="360"/>
+      </w:pPr>
+      <w:r>
+        <w:rPr>
+          <w:noProof/>
+        </w:rPr>
+        <w:drawing>
+          <wp:anchor distT="0" distB="0" distL="114300" distR="114300" simplePos="0" relativeHeight="251664384" behindDoc="1" locked="0" layoutInCell="1" allowOverlap="1" wp14:anchorId="496A265F" wp14:editId="67C2EE53">
+            <wp:simplePos x="0" y="0"/>
+            <wp:positionH relativeFrom="margin">
+              <wp:posOffset>-8255</wp:posOffset>
+            </wp:positionH>
+            <wp:positionV relativeFrom="paragraph">
+              <wp:posOffset>315595</wp:posOffset>
+            </wp:positionV>
+            <wp:extent cx="5734050" cy="2496185"/>
+            <wp:effectExtent l="0" t="0" r="0" b="0"/>
+            <wp:wrapThrough wrapText="bothSides">
+              <wp:wrapPolygon edited="0">
+                <wp:start x="0" y="0"/>
+                <wp:lineTo x="0" y="21430"/>
+                <wp:lineTo x="21528" y="21430"/>
+                <wp:lineTo x="21528" y="0"/>
+                <wp:lineTo x="0" y="0"/>
+              </wp:wrapPolygon>
+            </wp:wrapThrough>
+            <wp:docPr id="1959207758" name="Picture 25" descr="A screenshot of a recipe&#10;&#10;Description automatically generated"/>
+            <wp:cNvGraphicFramePr>
+              <a:graphicFrameLocks xmlns:a="http://schemas.openxmlformats.org/drawingml/2006/main" noChangeAspect="1"/>
+            </wp:cNvGraphicFramePr>
+            <a:graphic xmlns:a="http://schemas.openxmlformats.org/drawingml/2006/main">
+              <a:graphicData uri="http://schemas.openxmlformats.org/drawingml/2006/picture">
+                <pic:pic xmlns:pic="http://schemas.openxmlformats.org/drawingml/2006/picture">
+                  <pic:nvPicPr>
+                    <pic:cNvPr id="1959207758" name="Picture 25" descr="A screenshot of a recipe&#10;&#10;Description automatically generated"/>
+                    <pic:cNvPicPr>
+                      <a:picLocks noChangeAspect="1" noChangeArrowheads="1"/>
+                    </pic:cNvPicPr>
+                  </pic:nvPicPr>
+                  <pic:blipFill>
+                    <a:blip r:embed="rId17" cstate="print">
+                      <a:extLst>
+                        <a:ext uri="{28A0092B-C50C-407E-A947-70E740481C1C}">
+                          <a14:useLocalDpi xmlns:a14="http://schemas.microsoft.com/office/drawing/2010/main" val="0"/>
+                        </a:ext>
+                      </a:extLst>
+                    </a:blip>
+                    <a:srcRect/>
+                    <a:stretch>
+                      <a:fillRect/>
+                    </a:stretch>
+                  </pic:blipFill>
+                  <pic:spPr bwMode="auto">
+                    <a:xfrm>
+                      <a:off x="0" y="0"/>
+                      <a:ext cx="5734050" cy="2496185"/>
+                    </a:xfrm>
+                    <a:prstGeom prst="rect">
+                      <a:avLst/>
+                    </a:prstGeom>
+                    <a:noFill/>
+                    <a:ln>
+                      <a:noFill/>
+                    </a:ln>
+                  </pic:spPr>
+                </pic:pic>
+              </a:graphicData>
+            </a:graphic>
+            <wp14:sizeRelH relativeFrom="margin">
+              <wp14:pctWidth>0</wp14:pctWidth>
+            </wp14:sizeRelH>
+            <wp14:sizeRelV relativeFrom="margin">
+              <wp14:pctHeight>0</wp14:pctHeight>
+            </wp14:sizeRelV>
+          </wp:anchor>
+        </w:drawing>
+      </w:r>
+      <w:r>
+        <w:t>Admins can monitor and remove any inappropriate or unwanted recipes from the platform.</w:t>
+      </w:r>
+    </w:p>
+    <w:p>
+      <w:pPr>
+        <w:tabs>
+          <w:tab w:val="left" w:pos="9000"/>
+        </w:tabs>
+        <w:ind w:right="360"/>
+      </w:pPr>
+      <w:r>
+        <w:t>On this page, the administrator can search for a specific recipe using the recipe’s name and delete it if it does not follow the website's rules.</w:t>
+      </w:r>
+    </w:p>
+    <w:p>
+      <w:pPr>
+        <w:tabs>
+          <w:tab w:val="left" w:pos="9000"/>
+        </w:tabs>
+        <w:ind w:right="360"/>
+      </w:pPr>
+    </w:p>
+    <w:p>
+      <w:pPr>
+        <w:tabs>
+          <w:tab w:val="left" w:pos="9000"/>
+        </w:tabs>
+        <w:ind w:right="360"/>
+        <w:rPr>
+          <w:b/>
+          <w:bCs/>
+        </w:rPr>
+      </w:pPr>
+      <w:r>
+        <w:rPr>
+          <w:b/>
+          <w:bCs/>
+        </w:rPr>
+        <w:t>3.3</w:t>
+      </w:r>
+      <w:r>
+        <w:rPr>
+          <w:b/>
+          <w:bCs/>
+        </w:rPr>
+        <w:t xml:space="preserve"> Admin Management</w:t>
+      </w:r>
+    </w:p>
+    <w:p>
+      <w:pPr>
+        <w:tabs>
+          <w:tab w:val="left" w:pos="9000"/>
+        </w:tabs>
+        <w:ind w:right="360"/>
+      </w:pPr>
+      <w:r>
+        <w:t>Admins can assign or remove admin privileges for other users.</w:t>
+      </w:r>
+    </w:p>
+    <w:p>
+      <w:pPr>
+        <w:tabs>
+          <w:tab w:val="left" w:pos="9000"/>
+        </w:tabs>
+        <w:ind w:right="360"/>
+      </w:pPr>
+      <w:r>
+        <w:rPr>
+          <w:noProof/>
+        </w:rPr>
+        <w:drawing>
+          <wp:inline distT="0" distB="0" distL="0" distR="0" wp14:anchorId="74EFDD7B" wp14:editId="4776B616">
+            <wp:extent cx="5695794" cy="2921330"/>
+            <wp:effectExtent l="0" t="0" r="635" b="0"/>
+            <wp:docPr id="167434079" name="Picture 27" descr="A screenshot of a computer&#10;&#10;Description automatically generated"/>
+            <wp:cNvGraphicFramePr>
+              <a:graphicFrameLocks xmlns:a="http://schemas.openxmlformats.org/drawingml/2006/main" noChangeAspect="1"/>
+            </wp:cNvGraphicFramePr>
+            <a:graphic xmlns:a="http://schemas.openxmlformats.org/drawingml/2006/main">
+              <a:graphicData uri="http://schemas.openxmlformats.org/drawingml/2006/picture">
+                <pic:pic xmlns:pic="http://schemas.openxmlformats.org/drawingml/2006/picture">
+                  <pic:nvPicPr>
+                    <pic:cNvPr id="167434079" name="Picture 27" descr="A screenshot of a computer&#10;&#10;Description automatically generated"/>
+                    <pic:cNvPicPr>
+                      <a:picLocks noChangeAspect="1" noChangeArrowheads="1"/>
+                    </pic:cNvPicPr>
+                  </pic:nvPicPr>
+                  <pic:blipFill>
+                    <a:blip r:embed="rId18" cstate="print">
+                      <a:extLst>
+                        <a:ext uri="{28A0092B-C50C-407E-A947-70E740481C1C}">
+                          <a14:useLocalDpi xmlns:a14="http://schemas.microsoft.com/office/drawing/2010/main" val="0"/>
+                        </a:ext>
+                      </a:extLst>
+                    </a:blip>
+                    <a:srcRect/>
+                    <a:stretch>
+                      <a:fillRect/>
+                    </a:stretch>
+                  </pic:blipFill>
+                  <pic:spPr bwMode="auto">
+                    <a:xfrm>
+                      <a:off x="0" y="0"/>
+                      <a:ext cx="5712805" cy="2930055"/>
+                    </a:xfrm>
+                    <a:prstGeom prst="rect">
+                      <a:avLst/>
+                    </a:prstGeom>
+                    <a:noFill/>
+                    <a:ln>
+                      <a:noFill/>
+                    </a:ln>
+                  </pic:spPr>
+                </pic:pic>
+              </a:graphicData>
+            </a:graphic>
+          </wp:inline>
+        </w:drawing>
+      </w:r>
+    </w:p>
+    <w:p>
+      <w:pPr>
+        <w:tabs>
+          <w:tab w:val="left" w:pos="9000"/>
+        </w:tabs>
+        <w:ind w:right="360"/>
+      </w:pPr>
+      <w:r>
+        <w:t>On this page, the administrator can search for a specific admin using the admin’s username and has the option to either delete, activate, or deactivate the admin. Also, he has the privilege of adding another admin.</w:t>
+      </w:r>
+    </w:p>
+    <w:p>
+      <w:pPr>
+        <w:tabs>
+          <w:tab w:val="left" w:pos="9000"/>
+        </w:tabs>
+        <w:ind w:right="360"/>
+      </w:pPr>
+    </w:p>
+    <w:p>
+      <w:pPr>
+        <w:tabs>
+          <w:tab w:val="left" w:pos="9000"/>
+        </w:tabs>
+        <w:ind w:right="360"/>
+        <w:rPr>
+          <w:b/>
+          <w:bCs/>
+        </w:rPr>
+      </w:pPr>
+      <w:r>
+        <w:rPr>
+          <w:b/>
+          <w:bCs/>
+        </w:rPr>
+        <w:t>3.4 Profile Management</w:t>
+      </w:r>
+    </w:p>
+    <w:p>
+      <w:pPr>
+        <w:tabs>
+          <w:tab w:val="left" w:pos="9000"/>
+        </w:tabs>
+        <w:ind w:right="360"/>
+      </w:pPr>
+      <w:r>
+        <w:t>It is the same as the user profile management.</w:t>
+      </w:r>
+    </w:p>
+    <w:p>
+      <w:pPr>
+        <w:tabs>
+          <w:tab w:val="left" w:pos="9000"/>
+        </w:tabs>
+        <w:ind w:right="360"/>
+      </w:pPr>
+      <w:r>
+        <w:t xml:space="preserve">The final page concerned about the admin is the </w:t>
+      </w:r>
+      <w:r>
+        <w:rPr>
+          <w:b/>
+          <w:bCs/>
+        </w:rPr>
+        <w:t>add admin</w:t>
+      </w:r>
+      <w:r>
+        <w:t xml:space="preserve"> page, this page is used by an admin to add another admin.</w:t>
+      </w:r>
+    </w:p>
+    <w:p>
+      <w:pPr>
+        <w:tabs>
+          <w:tab w:val="left" w:pos="9000"/>
+        </w:tabs>
+        <w:ind w:right="360"/>
+      </w:pPr>
+      <w:r>
+        <w:rPr>
+          <w:noProof/>
+        </w:rPr>
+        <w:drawing>
+          <wp:anchor distT="0" distB="0" distL="114300" distR="114300" simplePos="0" relativeHeight="251659263" behindDoc="0" locked="0" layoutInCell="1" allowOverlap="1" wp14:anchorId="6CD069F5" wp14:editId="18F5018D">
+            <wp:simplePos x="0" y="0"/>
+            <wp:positionH relativeFrom="margin">
+              <wp:posOffset>-57150</wp:posOffset>
+            </wp:positionH>
+            <wp:positionV relativeFrom="paragraph">
+              <wp:posOffset>14605</wp:posOffset>
+            </wp:positionV>
+            <wp:extent cx="5742940" cy="2707574"/>
+            <wp:effectExtent l="0" t="0" r="0" b="0"/>
+            <wp:wrapNone/>
+            <wp:docPr id="931542212" name="Picture 29" descr="A screenshot of a computer&#10;&#10;Description automatically generated"/>
+            <wp:cNvGraphicFramePr>
+              <a:graphicFrameLocks xmlns:a="http://schemas.openxmlformats.org/drawingml/2006/main" noChangeAspect="1"/>
+            </wp:cNvGraphicFramePr>
+            <a:graphic xmlns:a="http://schemas.openxmlformats.org/drawingml/2006/main">
+              <a:graphicData uri="http://schemas.openxmlformats.org/drawingml/2006/picture">
+                <pic:pic xmlns:pic="http://schemas.openxmlformats.org/drawingml/2006/picture">
+                  <pic:nvPicPr>
+                    <pic:cNvPr id="931542212" name="Picture 29" descr="A screenshot of a computer&#10;&#10;Description automatically generated"/>
+                    <pic:cNvPicPr>
+                      <a:picLocks noChangeAspect="1" noChangeArrowheads="1"/>
+                    </pic:cNvPicPr>
+                  </pic:nvPicPr>
+                  <pic:blipFill>
+                    <a:blip r:embed="rId19" cstate="print">
+                      <a:extLst>
+                        <a:ext uri="{28A0092B-C50C-407E-A947-70E740481C1C}">
+                          <a14:useLocalDpi xmlns:a14="http://schemas.microsoft.com/office/drawing/2010/main" val="0"/>
+                        </a:ext>
+                      </a:extLst>
+                    </a:blip>
+                    <a:srcRect/>
+                    <a:stretch>
+                      <a:fillRect/>
+                    </a:stretch>
+                  </pic:blipFill>
+                  <pic:spPr bwMode="auto">
+                    <a:xfrm>
+                      <a:off x="0" y="0"/>
+                      <a:ext cx="5742940" cy="2707574"/>
+                    </a:xfrm>
+                    <a:prstGeom prst="rect">
+                      <a:avLst/>
+                    </a:prstGeom>
+                    <a:noFill/>
+                    <a:ln>
+                      <a:noFill/>
+                    </a:ln>
+                  </pic:spPr>
+                </pic:pic>
+              </a:graphicData>
+            </a:graphic>
+            <wp14:sizeRelH relativeFrom="margin">
+              <wp14:pctWidth>0</wp14:pctWidth>
+            </wp14:sizeRelH>
+            <wp14:sizeRelV relativeFrom="margin">
+              <wp14:pctHeight>0</wp14:pctHeight>
+            </wp14:sizeRelV>
+          </wp:anchor>
+        </w:drawing>
+      </w:r>
+    </w:p>
+    <w:p>
+      <w:pPr>
+        <w:tabs>
+          <w:tab w:val="left" w:pos="9000"/>
+        </w:tabs>
+        <w:ind w:right="360"/>
+      </w:pPr>
+    </w:p>
+    <w:p>
+      <w:pPr>
+        <w:tabs>
+          <w:tab w:val="left" w:pos="9000"/>
+        </w:tabs>
+        <w:ind w:right="360"/>
+      </w:pPr>
+    </w:p>
+    <w:p>
+      <w:pPr>
+        <w:tabs>
+          <w:tab w:val="left" w:pos="9000"/>
+        </w:tabs>
+        <w:ind w:right="360"/>
+      </w:pPr>
+    </w:p>
+    <w:p>
+      <w:pPr>
+        <w:tabs>
+          <w:tab w:val="left" w:pos="9000"/>
+        </w:tabs>
+        <w:ind w:right="360"/>
+      </w:pPr>
+    </w:p>
+    <w:p>
+      <w:pPr>
+        <w:tabs>
+          <w:tab w:val="left" w:pos="9000"/>
+        </w:tabs>
+        <w:ind w:right="360"/>
+      </w:pPr>
+    </w:p>
+    <w:p>
+      <w:pPr>
+        <w:tabs>
+          <w:tab w:val="left" w:pos="9000"/>
+        </w:tabs>
+        <w:ind w:right="360"/>
+      </w:pPr>
+    </w:p>
+    <w:p>
+      <w:pPr>
+        <w:tabs>
+          <w:tab w:val="left" w:pos="9000"/>
+        </w:tabs>
+        <w:ind w:right="360"/>
+      </w:pPr>
+    </w:p>
+    <w:p>
+      <w:pPr>
+        <w:tabs>
+          <w:tab w:val="left" w:pos="9000"/>
+        </w:tabs>
+        <w:ind w:right="360"/>
+      </w:pPr>
+      <w:r>
+        <w:lastRenderedPageBreak/>
+        <w:t>The final page is the home page, which is a common page between the user and the admin.</w:t>
+      </w:r>
+    </w:p>
+    <w:p>
+      <w:pPr>
+        <w:tabs>
+          <w:tab w:val="left" w:pos="9000"/>
+        </w:tabs>
+        <w:ind w:right="360"/>
+        <w:rPr>
+          <w:b/>
+          <w:bCs/>
+        </w:rPr>
+      </w:pPr>
+      <w:r>
+        <w:rPr>
+          <w:b/>
+          <w:bCs/>
+        </w:rPr>
+        <w:t>Home Page</w:t>
+      </w:r>
+      <w:r>
+        <w:rPr>
+          <w:b/>
+          <w:bCs/>
+        </w:rPr>
+        <w:t>:</w:t>
+      </w:r>
+    </w:p>
+    <w:p>
+      <w:pPr>
+        <w:tabs>
+          <w:tab w:val="left" w:pos="9000"/>
+        </w:tabs>
+        <w:ind w:right="360"/>
+        <w:rPr>
+          <w:b/>
+          <w:bCs/>
+        </w:rPr>
+      </w:pPr>
+      <w:r>
+        <w:rPr>
+          <w:b/>
+          <w:bCs/>
+          <w:noProof/>
+        </w:rPr>
+        <w:drawing>
+          <wp:inline distT="0" distB="0" distL="0" distR="0" wp14:anchorId="713184E7" wp14:editId="0C77CF3C">
+            <wp:extent cx="5696524" cy="6066430"/>
+            <wp:effectExtent l="0" t="0" r="0" b="0"/>
+            <wp:docPr id="1829975000" name="Picture 31" descr="A screenshot of a social media post&#10;&#10;Description automatically generated"/>
+            <wp:cNvGraphicFramePr>
+              <a:graphicFrameLocks xmlns:a="http://schemas.openxmlformats.org/drawingml/2006/main" noChangeAspect="1"/>
+            </wp:cNvGraphicFramePr>
+            <a:graphic xmlns:a="http://schemas.openxmlformats.org/drawingml/2006/main">
+              <a:graphicData uri="http://schemas.openxmlformats.org/drawingml/2006/picture">
+                <pic:pic xmlns:pic="http://schemas.openxmlformats.org/drawingml/2006/picture">
+                  <pic:nvPicPr>
+                    <pic:cNvPr id="1829975000" name="Picture 31" descr="A screenshot of a social media post&#10;&#10;Description automatically generated"/>
+                    <pic:cNvPicPr>
+                      <a:picLocks noChangeAspect="1" noChangeArrowheads="1"/>
+                    </pic:cNvPicPr>
+                  </pic:nvPicPr>
+                  <pic:blipFill>
+                    <a:blip r:embed="rId20" cstate="print">
+                      <a:extLst>
+                        <a:ext uri="{28A0092B-C50C-407E-A947-70E740481C1C}">
+                          <a14:useLocalDpi xmlns:a14="http://schemas.microsoft.com/office/drawing/2010/main" val="0"/>
+                        </a:ext>
+                      </a:extLst>
+                    </a:blip>
+                    <a:srcRect/>
+                    <a:stretch>
+                      <a:fillRect/>
+                    </a:stretch>
+                  </pic:blipFill>
+                  <pic:spPr bwMode="auto">
+                    <a:xfrm>
+                      <a:off x="0" y="0"/>
+                      <a:ext cx="5717828" cy="6089118"/>
+                    </a:xfrm>
+                    <a:prstGeom prst="rect">
+                      <a:avLst/>
+                    </a:prstGeom>
+                    <a:noFill/>
+                    <a:ln>
+                      <a:noFill/>
+                    </a:ln>
+                  </pic:spPr>
+                </pic:pic>
+              </a:graphicData>
+            </a:graphic>
+          </wp:inline>
+        </w:drawing>
+      </w:r>
       <w:r>
         <w:rPr>
           <w:b/>
@@ -1212,72 +2100,70 @@
     </w:p>
     <w:p>
       <w:pPr>
-        <w:pStyle w:val="ListParagraph"/>
-        <w:tabs>
-          <w:tab w:val="left" w:pos="9000"/>
-        </w:tabs>
-        <w:ind w:right="360"/>
-      </w:pPr>
-    </w:p>
-    <w:p>
-      <w:pPr>
-        <w:pStyle w:val="ListParagraph"/>
-        <w:ind w:right="360"/>
-      </w:pPr>
-    </w:p>
-    <w:p>
-      <w:pPr>
-        <w:pStyle w:val="ListParagraph"/>
-        <w:ind w:right="360"/>
-      </w:pPr>
-    </w:p>
-    <w:p>
-      <w:pPr>
-        <w:pStyle w:val="ListParagraph"/>
-        <w:ind w:right="360"/>
-      </w:pPr>
-    </w:p>
-    <w:p>
-      <w:pPr>
-        <w:pStyle w:val="ListParagraph"/>
-        <w:ind w:right="360"/>
-      </w:pPr>
-    </w:p>
-    <w:p>
-      <w:pPr>
-        <w:pStyle w:val="ListParagraph"/>
-        <w:ind w:right="360"/>
-      </w:pPr>
-    </w:p>
-    <w:p>
-      <w:pPr>
-        <w:pStyle w:val="ListParagraph"/>
-        <w:ind w:right="360"/>
-      </w:pPr>
-    </w:p>
-    <w:p>
-      <w:pPr>
-        <w:pStyle w:val="ListParagraph"/>
-        <w:ind w:right="360"/>
-      </w:pPr>
-    </w:p>
-    <w:p>
-      <w:pPr>
-        <w:pStyle w:val="ListParagraph"/>
-        <w:ind w:right="360"/>
-      </w:pPr>
-    </w:p>
-    <w:p>
-      <w:pPr>
-        <w:pStyle w:val="ListParagraph"/>
-        <w:ind w:right="360"/>
-      </w:pPr>
-    </w:p>
-    <w:p>
-      <w:pPr>
-        <w:pStyle w:val="ListParagraph"/>
-        <w:ind w:right="360"/>
-      </w:pPr>
+        <w:tabs>
+          <w:tab w:val="left" w:pos="9000"/>
+        </w:tabs>
+        <w:ind w:right="360"/>
+        <w:rPr>
+          <w:b/>
+          <w:bCs/>
+        </w:rPr>
+      </w:pPr>
+      <w:r>
+        <w:pict w14:anchorId="35C7A51F">
+          <v:rect id="_x0000_i1027" style="width:0;height:1.5pt" o:hralign="center" o:bullet="t" o:hrstd="t" o:hr="t" fillcolor="#a0a0a0" stroked="f"/>
+        </w:pict>
+      </w:r>
+      <w:r>
+        <w:rPr>
+          <w:b/>
+          <w:bCs/>
+        </w:rPr>
+        <w:tab/>
+      </w:r>
+    </w:p>
+    <w:p>
+      <w:pPr>
+        <w:tabs>
+          <w:tab w:val="left" w:pos="9000"/>
+        </w:tabs>
+        <w:ind w:right="360"/>
+        <w:rPr>
+          <w:b/>
+          <w:bCs/>
+          <w:sz w:val="28"/>
+          <w:szCs w:val="28"/>
+        </w:rPr>
+      </w:pPr>
+      <w:r>
+        <w:rPr>
+          <w:b/>
+          <w:bCs/>
+          <w:sz w:val="28"/>
+          <w:szCs w:val="28"/>
+        </w:rPr>
+        <w:t xml:space="preserve">4. </w:t>
+      </w:r>
+      <w:r>
+        <w:rPr>
+          <w:b/>
+          <w:bCs/>
+          <w:sz w:val="28"/>
+          <w:szCs w:val="28"/>
+        </w:rPr>
+        <w:t>Conclusion</w:t>
+      </w:r>
+    </w:p>
+    <w:p>
+      <w:pPr>
+        <w:tabs>
+          <w:tab w:val="left" w:pos="9000"/>
+        </w:tabs>
+        <w:ind w:right="360"/>
+      </w:pPr>
+      <w:r>
+        <w:t>In conclusion, all web pages have been identified, and we’ve confirmed that they meet the functional requirements outlined in the SRS document. The next step is to proceed with the front-end implementation.</w:t>
+      </w:r>
     </w:p>
     <w:sectPr>
       <w:pgSz w:w="12240" w:h="15840"/>
@@ -1343,7 +2229,7 @@
 <w:numbering xmlns:wpc="http://schemas.microsoft.com/office/word/2010/wordprocessingCanvas" xmlns:cx="http://schemas.microsoft.com/office/drawing/2014/chartex" xmlns:cx1="http://schemas.microsoft.com/office/drawing/2015/9/8/chartex" xmlns:cx2="http://schemas.microsoft.com/office/drawing/2015/10/21/chartex" xmlns:cx3="http://schemas.microsoft.com/office/drawing/2016/5/9/chartex" xmlns:cx4="http://schemas.microsoft.com/office/drawing/2016/5/10/chartex" xmlns:cx5="http://schemas.microsoft.com/office/drawing/2016/5/11/chartex" xmlns:cx6="http://schemas.microsoft.com/office/drawing/2016/5/12/chartex" xmlns:cx7="http://schemas.microsoft.com/office/drawing/2016/5/13/chartex" xmlns:cx8="http://schemas.microsoft.com/office/drawing/2016/5/14/chartex" xmlns:mc="http://schemas.openxmlformats.org/markup-compatibility/2006" xmlns:aink="http://schemas.microsoft.com/office/drawing/2016/ink" xmlns:am3d="http://schemas.microsoft.com/office/drawing/2017/model3d" xmlns:o="urn:schemas-microsoft-com:office:office" xmlns:oel="http://schemas.microsoft.com/office/2019/extlst" xmlns:r="http://schemas.openxmlformats.org/officeDocument/2006/relationships" xmlns:m="http://schemas.openxmlformats.org/officeDocument/2006/math" xmlns:v="urn:schemas-microsoft-com:vml" xmlns:wp14="http://schemas.microsoft.com/office/word/2010/wordprocessingDrawing" xmlns:wp="http://schemas.openxmlformats.org/drawingml/2006/wordprocessingDrawing" xmlns:w10="urn:schemas-microsoft-com:office:word" xmlns:w="http://schemas.openxmlformats.org/wordprocessingml/2006/main" xmlns:w14="http://schemas.microsoft.com/office/word/2010/wordml" xmlns:w15="http://schemas.microsoft.com/office/word/2012/wordml" xmlns:w16cex="http://schemas.microsoft.com/office/word/2018/wordml/cex" xmlns:w16cid="http://schemas.microsoft.com/office/word/2016/wordml/cid" xmlns:w16="http://schemas.microsoft.com/office/word/2018/wordml" xmlns:w16du="http://schemas.microsoft.com/office/word/2023/wordml/word16du" xmlns:w16sdtdh="http://schemas.microsoft.com/office/word/2020/wordml/sdtdatahash" xmlns:w16se="http://schemas.microsoft.com/office/word/2015/wordml/symex" xmlns:wpg="http://schemas.microsoft.com/office/word/2010/wordprocessingGroup" xmlns:wpi="http://schemas.microsoft.com/office/word/2010/wordprocessingInk" xmlns:wne="http://schemas.microsoft.com/office/word/2006/wordml" xmlns:wps="http://schemas.microsoft.com/office/word/2010/wordprocessingShape" mc:Ignorable="w14 w15 w16se w16cid w16 w16cex w16sdtdh w16du wp14">
   <w:numPicBullet w:numPicBulletId="0">
     <w:pict>
-      <v:rect id="_x0000_i1118" style="width:0;height:1.5pt" o:hralign="center" o:bullet="t" o:hrstd="t" o:hr="t" fillcolor="#a0a0a0" stroked="f"/>
+      <v:rect id="_x0000_i1048" style="width:0;height:1.5pt" o:hralign="center" o:bullet="t" o:hrstd="t" o:hr="t" fillcolor="#a0a0a0" stroked="f"/>
     </w:pict>
   </w:numPicBullet>
   <w:abstractNum w:abstractNumId="0" w15:restartNumberingAfterBreak="0">
@@ -1438,7 +2324,7 @@
   <w:abstractNum w:abstractNumId="1" w15:restartNumberingAfterBreak="0">
     <w:nsid w:val="40263D42"/>
     <w:multiLevelType w:val="hybridMultilevel"/>
-    <w:tmpl w:val="53A8E1AA"/>
+    <w:tmpl w:val="C87CCD18"/>
     <w:lvl w:ilvl="0" w:tplc="04090001">
       <w:start w:val="1"/>
       <w:numFmt w:val="bullet"/>
